--- a/doc/Resume.docx
+++ b/doc/Resume.docx
@@ -64,7 +64,27 @@
                 <w:szCs w:val="36"/>
                 <w:lang w:val="en-US"/>
               </w:rPr>
-              <w:t>Junior software developer</w:t>
+              <w:t>S</w:t>
+            </w:r>
+            <w:r>
+              <w:rPr>
+                <w:b/>
+                <w:bCs/>
+                <w:sz w:val="36"/>
+                <w:szCs w:val="36"/>
+                <w:lang w:val="en-US"/>
+              </w:rPr>
+              <w:t xml:space="preserve">oftware </w:t>
+            </w:r>
+            <w:r>
+              <w:rPr>
+                <w:b/>
+                <w:bCs/>
+                <w:sz w:val="36"/>
+                <w:szCs w:val="36"/>
+                <w:lang w:val="en-US"/>
+              </w:rPr>
+              <w:t>engineer</w:t>
             </w:r>
           </w:p>
         </w:tc>
@@ -225,21 +245,12 @@
               <w:t xml:space="preserve"> </w:t>
             </w:r>
             <w:hyperlink r:id="rId8" w:history="1">
-              <w:proofErr w:type="gramStart"/>
               <w:r>
                 <w:rPr>
                   <w:rStyle w:val="a4"/>
                   <w:lang w:val="en-US"/>
                 </w:rPr>
-                <w:t>live:utos</w:t>
-              </w:r>
-              <w:proofErr w:type="gramEnd"/>
-              <w:r>
-                <w:rPr>
-                  <w:rStyle w:val="a4"/>
-                  <w:lang w:val="en-US"/>
-                </w:rPr>
-                <w:t>.vovik</w:t>
+                <w:t>live:utos.vovik</w:t>
               </w:r>
             </w:hyperlink>
           </w:p>
@@ -287,7 +298,21 @@
                   <w:rStyle w:val="a4"/>
                   <w:lang w:val="en-US"/>
                 </w:rPr>
-                <w:t>my resume</w:t>
+                <w:t>my r</w:t>
+              </w:r>
+              <w:r>
+                <w:rPr>
+                  <w:rStyle w:val="a4"/>
+                  <w:lang w:val="en-US"/>
+                </w:rPr>
+                <w:t>e</w:t>
+              </w:r>
+              <w:r>
+                <w:rPr>
+                  <w:rStyle w:val="a4"/>
+                  <w:lang w:val="en-US"/>
+                </w:rPr>
+                <w:t>sume</w:t>
               </w:r>
             </w:hyperlink>
           </w:p>
@@ -354,7 +379,23 @@
           <w:szCs w:val="24"/>
           <w:lang w:val="en-US"/>
         </w:rPr>
-        <w:t xml:space="preserve">Detail-oriented and motivated junior software developer seeking a challenging position to apply and enhance my programming skills in a collaborative and innovative environment. Committed to delivering high-quality software solutions by leveraging strong problem-solving </w:t>
+        <w:t xml:space="preserve">Detail-oriented and motivated junior software </w:t>
+      </w:r>
+      <w:r>
+        <w:rPr>
+          <w:sz w:val="24"/>
+          <w:szCs w:val="24"/>
+          <w:lang w:val="en-US"/>
+        </w:rPr>
+        <w:t>engineer</w:t>
+      </w:r>
+      <w:r>
+        <w:rPr>
+          <w:sz w:val="24"/>
+          <w:szCs w:val="24"/>
+          <w:lang w:val="en-US"/>
+        </w:rPr>
+        <w:t xml:space="preserve"> seeking a challenging position to apply and enhance my programming skills in a collaborative and innovative environment. Committed to delivering high-quality software solutions by leveraging strong problem-solving </w:t>
       </w:r>
       <w:r>
         <w:rPr>
@@ -1046,15 +1087,15 @@
           <w:szCs w:val="24"/>
           <w:lang w:val="en-US"/>
         </w:rPr>
-        <w:t xml:space="preserve">I`m a visually impaired person, classified as a 1-st degree </w:t>
-      </w:r>
-      <w:r>
-        <w:rPr>
-          <w:sz w:val="24"/>
-          <w:szCs w:val="24"/>
-          <w:lang w:val="en-US"/>
-        </w:rPr>
-        <w:t>disability, almost blind due to industrial injury. Programming is my new pursuit, and I enjoy it!</w:t>
+        <w:t xml:space="preserve">I`m a visually impaired person, 1-st degree </w:t>
+      </w:r>
+      <w:r>
+        <w:rPr>
+          <w:sz w:val="24"/>
+          <w:szCs w:val="24"/>
+          <w:lang w:val="en-US"/>
+        </w:rPr>
+        <w:t>disability due to industrial injury. Programming is my new pursuit, and I enjoy it!</w:t>
       </w:r>
     </w:p>
     <w:p>

--- a/doc/Resume.docx
+++ b/doc/Resume.docx
@@ -298,21 +298,7 @@
                   <w:rStyle w:val="a4"/>
                   <w:lang w:val="en-US"/>
                 </w:rPr>
-                <w:t>my r</w:t>
-              </w:r>
-              <w:r>
-                <w:rPr>
-                  <w:rStyle w:val="a4"/>
-                  <w:lang w:val="en-US"/>
-                </w:rPr>
-                <w:t>e</w:t>
-              </w:r>
-              <w:r>
-                <w:rPr>
-                  <w:rStyle w:val="a4"/>
-                  <w:lang w:val="en-US"/>
-                </w:rPr>
-                <w:t>sume</w:t>
+                <w:t>my resume</w:t>
               </w:r>
             </w:hyperlink>
           </w:p>
@@ -513,7 +499,39 @@
           <w:szCs w:val="24"/>
           <w:lang w:val="en-US"/>
         </w:rPr>
-        <w:t>, Web.</w:t>
+        <w:t>,</w:t>
+      </w:r>
+      <w:r>
+        <w:rPr>
+          <w:sz w:val="24"/>
+          <w:szCs w:val="24"/>
+          <w:lang w:val="en-US"/>
+        </w:rPr>
+        <w:t xml:space="preserve"> WinForms,</w:t>
+      </w:r>
+      <w:r>
+        <w:rPr>
+          <w:sz w:val="24"/>
+          <w:szCs w:val="24"/>
+          <w:lang w:val="en-US"/>
+        </w:rPr>
+        <w:t xml:space="preserve"> Web</w:t>
+      </w:r>
+      <w:r>
+        <w:rPr>
+          <w:sz w:val="24"/>
+          <w:szCs w:val="24"/>
+          <w:lang w:val="en-US"/>
+        </w:rPr>
+        <w:t xml:space="preserve"> apps</w:t>
+      </w:r>
+      <w:r>
+        <w:rPr>
+          <w:sz w:val="24"/>
+          <w:szCs w:val="24"/>
+          <w:lang w:val="en-US"/>
+        </w:rPr>
+        <w:t>.</w:t>
       </w:r>
     </w:p>
     <w:p>
@@ -762,6 +780,19 @@
           <w:lang w:val="en-US"/>
         </w:rPr>
       </w:pPr>
+      <w:hyperlink r:id="rId11" w:history="1">
+        <w:r>
+          <w:rPr>
+            <w:rStyle w:val="a4"/>
+            <w:b/>
+            <w:bCs/>
+            <w:sz w:val="24"/>
+            <w:szCs w:val="24"/>
+            <w:lang w:val="en-US"/>
+          </w:rPr>
+          <w:t>Web Weda</w:t>
+        </w:r>
+      </w:hyperlink>
       <w:r>
         <w:rPr>
           <w:b/>
@@ -770,71 +801,79 @@
           <w:szCs w:val="24"/>
           <w:lang w:val="en-US"/>
         </w:rPr>
-        <w:t xml:space="preserve">Astro processor – </w:t>
-      </w:r>
-      <w:r>
-        <w:rPr>
-          <w:sz w:val="24"/>
-          <w:szCs w:val="24"/>
-          <w:lang w:val="en-US"/>
-        </w:rPr>
-        <w:t>student course OOP</w:t>
-      </w:r>
-      <w:r>
-        <w:rPr>
-          <w:sz w:val="24"/>
-          <w:szCs w:val="24"/>
-          <w:lang w:val="en-US"/>
-        </w:rPr>
-        <w:t xml:space="preserve"> desktop</w:t>
-      </w:r>
-      <w:r>
-        <w:rPr>
-          <w:sz w:val="24"/>
-          <w:szCs w:val="24"/>
-          <w:lang w:val="en-US"/>
-        </w:rPr>
-        <w:t xml:space="preserve"> project</w:t>
-      </w:r>
-      <w:r>
-        <w:rPr>
-          <w:sz w:val="24"/>
-          <w:szCs w:val="24"/>
-          <w:lang w:val="en-US"/>
-        </w:rPr>
-        <w:t>. A</w:t>
-      </w:r>
-      <w:r>
-        <w:rPr>
-          <w:sz w:val="24"/>
-          <w:szCs w:val="24"/>
-          <w:lang w:val="en-US"/>
-        </w:rPr>
-        <w:t xml:space="preserve">stronomical, astrological, numerological calculations, analysis and grouping of result info </w:t>
-      </w:r>
-      <w:r>
-        <w:rPr>
-          <w:sz w:val="24"/>
-          <w:szCs w:val="24"/>
-          <w:lang w:val="en-US"/>
-        </w:rPr>
-        <w:t>(</w:t>
-      </w:r>
-      <w:r>
-        <w:rPr>
-          <w:sz w:val="24"/>
-          <w:szCs w:val="24"/>
-          <w:lang w:val="en-US"/>
-        </w:rPr>
-        <w:t>C#.NET, WinForms, Sqlite</w:t>
-      </w:r>
-      <w:r>
-        <w:rPr>
-          <w:sz w:val="24"/>
-          <w:szCs w:val="24"/>
-          <w:lang w:val="en-US"/>
-        </w:rPr>
-        <w:t>, ADO.NET).</w:t>
+        <w:t xml:space="preserve"> </w:t>
+      </w:r>
+      <w:r>
+        <w:rPr>
+          <w:sz w:val="24"/>
+          <w:szCs w:val="24"/>
+          <w:lang w:val="en-US"/>
+        </w:rPr>
+        <w:t xml:space="preserve">– </w:t>
+      </w:r>
+      <w:r>
+        <w:rPr>
+          <w:sz w:val="24"/>
+          <w:szCs w:val="24"/>
+          <w:lang w:val="en-US"/>
+        </w:rPr>
+        <w:t>software system of astronomical, astrological and numerological calculations.</w:t>
+      </w:r>
+      <w:r>
+        <w:rPr>
+          <w:sz w:val="24"/>
+          <w:szCs w:val="24"/>
+          <w:lang w:val="en-US"/>
+        </w:rPr>
+        <w:t xml:space="preserve"> </w:t>
+      </w:r>
+      <w:r>
+        <w:rPr>
+          <w:sz w:val="24"/>
+          <w:szCs w:val="24"/>
+          <w:lang w:val="en-US"/>
+        </w:rPr>
+        <w:t>A</w:t>
+      </w:r>
+      <w:r>
+        <w:rPr>
+          <w:sz w:val="24"/>
+          <w:szCs w:val="24"/>
+          <w:lang w:val="en-US"/>
+        </w:rPr>
+        <w:t xml:space="preserve"> </w:t>
+      </w:r>
+      <w:r>
+        <w:rPr>
+          <w:sz w:val="24"/>
+          <w:szCs w:val="24"/>
+          <w:lang w:val="en-US"/>
+        </w:rPr>
+        <w:t>university graduation project</w:t>
+      </w:r>
+      <w:r>
+        <w:rPr>
+          <w:sz w:val="24"/>
+          <w:szCs w:val="24"/>
+          <w:lang w:val="en-US"/>
+        </w:rPr>
+        <w:t xml:space="preserve"> (web app)</w:t>
+      </w:r>
+      <w:r>
+        <w:rPr>
+          <w:sz w:val="24"/>
+          <w:szCs w:val="24"/>
+          <w:lang w:val="en-US"/>
+        </w:rPr>
+        <w:t>, is currently a deployed pet project</w:t>
+      </w:r>
+      <w:r>
+        <w:rPr>
+          <w:sz w:val="24"/>
+          <w:szCs w:val="24"/>
+          <w:lang w:val="en-US"/>
+        </w:rPr>
+        <w:t xml:space="preserve"> (C#.NET, ASP.NET Core, MVC, Razor, Sqlite, ADO.NET, HTML, CSS, JavaScript).</w:t>
       </w:r>
     </w:p>
     <w:p>
@@ -850,6 +889,19 @@
           <w:lang w:val="en-US"/>
         </w:rPr>
       </w:pPr>
+      <w:hyperlink r:id="rId12" w:history="1">
+        <w:r>
+          <w:rPr>
+            <w:rStyle w:val="a4"/>
+            <w:b/>
+            <w:bCs/>
+            <w:sz w:val="24"/>
+            <w:szCs w:val="24"/>
+            <w:lang w:val="en-US"/>
+          </w:rPr>
+          <w:t>Astro processor</w:t>
+        </w:r>
+      </w:hyperlink>
       <w:r>
         <w:rPr>
           <w:b/>
@@ -858,15 +910,175 @@
           <w:szCs w:val="24"/>
           <w:lang w:val="en-US"/>
         </w:rPr>
-        <w:t xml:space="preserve">Info system – </w:t>
-      </w:r>
-      <w:r>
-        <w:rPr>
-          <w:sz w:val="24"/>
-          <w:szCs w:val="24"/>
-          <w:lang w:val="en-US"/>
-        </w:rPr>
-        <w:t>student course relational database desktop project (C#.NET, WinForms, SQL Server, ADO.NET).</w:t>
+        <w:t xml:space="preserve"> – </w:t>
+      </w:r>
+      <w:r>
+        <w:rPr>
+          <w:sz w:val="24"/>
+          <w:szCs w:val="24"/>
+          <w:lang w:val="en-US"/>
+        </w:rPr>
+        <w:t xml:space="preserve">a </w:t>
+      </w:r>
+      <w:r>
+        <w:rPr>
+          <w:sz w:val="24"/>
+          <w:szCs w:val="24"/>
+          <w:lang w:val="en-US"/>
+        </w:rPr>
+        <w:t>student</w:t>
+      </w:r>
+      <w:r>
+        <w:rPr>
+          <w:sz w:val="24"/>
+          <w:szCs w:val="24"/>
+          <w:lang w:val="en-US"/>
+        </w:rPr>
+        <w:t xml:space="preserve"> desktop project for the</w:t>
+      </w:r>
+      <w:r>
+        <w:rPr>
+          <w:sz w:val="24"/>
+          <w:szCs w:val="24"/>
+          <w:lang w:val="en-US"/>
+        </w:rPr>
+        <w:t xml:space="preserve"> OOP</w:t>
+      </w:r>
+      <w:r>
+        <w:rPr>
+          <w:sz w:val="24"/>
+          <w:szCs w:val="24"/>
+          <w:lang w:val="en-US"/>
+        </w:rPr>
+        <w:t xml:space="preserve"> course</w:t>
+      </w:r>
+      <w:r>
+        <w:rPr>
+          <w:sz w:val="24"/>
+          <w:szCs w:val="24"/>
+          <w:lang w:val="en-US"/>
+        </w:rPr>
+        <w:t>.</w:t>
+      </w:r>
+      <w:r>
+        <w:rPr>
+          <w:sz w:val="24"/>
+          <w:szCs w:val="24"/>
+          <w:lang w:val="en-US"/>
+        </w:rPr>
+        <w:t xml:space="preserve"> It involves</w:t>
+      </w:r>
+      <w:r>
+        <w:rPr>
+          <w:sz w:val="24"/>
+          <w:szCs w:val="24"/>
+          <w:lang w:val="en-US"/>
+        </w:rPr>
+        <w:t xml:space="preserve"> </w:t>
+      </w:r>
+      <w:r>
+        <w:rPr>
+          <w:sz w:val="24"/>
+          <w:szCs w:val="24"/>
+          <w:lang w:val="en-US"/>
+        </w:rPr>
+        <w:t>a</w:t>
+      </w:r>
+      <w:r>
+        <w:rPr>
+          <w:sz w:val="24"/>
+          <w:szCs w:val="24"/>
+          <w:lang w:val="en-US"/>
+        </w:rPr>
+        <w:t>stronomical, astrological</w:t>
+      </w:r>
+      <w:r>
+        <w:rPr>
+          <w:sz w:val="24"/>
+          <w:szCs w:val="24"/>
+          <w:lang w:val="en-US"/>
+        </w:rPr>
+        <w:t xml:space="preserve"> and</w:t>
+      </w:r>
+      <w:r>
+        <w:rPr>
+          <w:sz w:val="24"/>
+          <w:szCs w:val="24"/>
+          <w:lang w:val="en-US"/>
+        </w:rPr>
+        <w:t xml:space="preserve"> numerological calculations,</w:t>
+      </w:r>
+      <w:r>
+        <w:rPr>
+          <w:sz w:val="24"/>
+          <w:szCs w:val="24"/>
+          <w:lang w:val="en-US"/>
+        </w:rPr>
+        <w:t xml:space="preserve"> as well as</w:t>
+      </w:r>
+      <w:r>
+        <w:rPr>
+          <w:sz w:val="24"/>
+          <w:szCs w:val="24"/>
+          <w:lang w:val="en-US"/>
+        </w:rPr>
+        <w:t xml:space="preserve"> </w:t>
+      </w:r>
+      <w:r>
+        <w:rPr>
+          <w:sz w:val="24"/>
+          <w:szCs w:val="24"/>
+          <w:lang w:val="en-US"/>
+        </w:rPr>
+        <w:t xml:space="preserve">the </w:t>
+      </w:r>
+      <w:r>
+        <w:rPr>
+          <w:sz w:val="24"/>
+          <w:szCs w:val="24"/>
+          <w:lang w:val="en-US"/>
+        </w:rPr>
+        <w:t>analysis and grouping of result info</w:t>
+      </w:r>
+      <w:r>
+        <w:rPr>
+          <w:sz w:val="24"/>
+          <w:szCs w:val="24"/>
+          <w:lang w:val="en-US"/>
+        </w:rPr>
+        <w:t>rmation</w:t>
+      </w:r>
+      <w:r>
+        <w:rPr>
+          <w:sz w:val="24"/>
+          <w:szCs w:val="24"/>
+          <w:lang w:val="en-US"/>
+        </w:rPr>
+        <w:t xml:space="preserve"> </w:t>
+      </w:r>
+      <w:r>
+        <w:rPr>
+          <w:sz w:val="24"/>
+          <w:szCs w:val="24"/>
+          <w:lang w:val="en-US"/>
+        </w:rPr>
+        <w:t>(</w:t>
+      </w:r>
+      <w:r>
+        <w:rPr>
+          <w:sz w:val="24"/>
+          <w:szCs w:val="24"/>
+          <w:lang w:val="en-US"/>
+        </w:rPr>
+        <w:t>C#.NET, WinForms, Sqlite</w:t>
+      </w:r>
+      <w:r>
+        <w:rPr>
+          <w:sz w:val="24"/>
+          <w:szCs w:val="24"/>
+          <w:lang w:val="en-US"/>
+        </w:rPr>
+        <w:t>, ADO.NET).</w:t>
       </w:r>
     </w:p>
     <w:p>
@@ -882,6 +1094,19 @@
           <w:lang w:val="en-US"/>
         </w:rPr>
       </w:pPr>
+      <w:hyperlink r:id="rId13" w:history="1">
+        <w:r>
+          <w:rPr>
+            <w:rStyle w:val="a4"/>
+            <w:b/>
+            <w:bCs/>
+            <w:sz w:val="24"/>
+            <w:szCs w:val="24"/>
+            <w:lang w:val="en-US"/>
+          </w:rPr>
+          <w:t>Info system</w:t>
+        </w:r>
+      </w:hyperlink>
       <w:r>
         <w:rPr>
           <w:b/>
@@ -890,9 +1115,209 @@
           <w:szCs w:val="24"/>
           <w:lang w:val="en-US"/>
         </w:rPr>
-        <w:t xml:space="preserve">Web Application: </w:t>
-      </w:r>
-      <w:hyperlink r:id="rId11" w:history="1">
+        <w:t xml:space="preserve"> –</w:t>
+      </w:r>
+      <w:r>
+        <w:rPr>
+          <w:b/>
+          <w:bCs/>
+          <w:sz w:val="24"/>
+          <w:szCs w:val="24"/>
+          <w:lang w:val="en-US"/>
+        </w:rPr>
+        <w:t xml:space="preserve"> </w:t>
+      </w:r>
+      <w:r>
+        <w:rPr>
+          <w:sz w:val="24"/>
+          <w:szCs w:val="24"/>
+          <w:lang w:val="en-US"/>
+        </w:rPr>
+        <w:t>a</w:t>
+      </w:r>
+      <w:r>
+        <w:rPr>
+          <w:b/>
+          <w:bCs/>
+          <w:sz w:val="24"/>
+          <w:szCs w:val="24"/>
+          <w:lang w:val="en-US"/>
+        </w:rPr>
+        <w:t xml:space="preserve"> </w:t>
+      </w:r>
+      <w:r>
+        <w:rPr>
+          <w:sz w:val="24"/>
+          <w:szCs w:val="24"/>
+          <w:lang w:val="en-US"/>
+        </w:rPr>
+        <w:t>student</w:t>
+      </w:r>
+      <w:r>
+        <w:rPr>
+          <w:sz w:val="24"/>
+          <w:szCs w:val="24"/>
+          <w:lang w:val="en-US"/>
+        </w:rPr>
+        <w:t xml:space="preserve"> desktop project for the</w:t>
+      </w:r>
+      <w:r>
+        <w:rPr>
+          <w:sz w:val="24"/>
+          <w:szCs w:val="24"/>
+          <w:lang w:val="en-US"/>
+        </w:rPr>
+        <w:t xml:space="preserve"> relational database </w:t>
+      </w:r>
+      <w:r>
+        <w:rPr>
+          <w:sz w:val="24"/>
+          <w:szCs w:val="24"/>
+          <w:lang w:val="en-US"/>
+        </w:rPr>
+        <w:t>course</w:t>
+      </w:r>
+      <w:r>
+        <w:rPr>
+          <w:sz w:val="24"/>
+          <w:szCs w:val="24"/>
+          <w:lang w:val="en-US"/>
+        </w:rPr>
+        <w:t xml:space="preserve"> (C#.NET, WinForms, SQL Server, ADO.NET).</w:t>
+      </w:r>
+    </w:p>
+    <w:p>
+      <w:pPr>
+        <w:pStyle w:val="a7"/>
+        <w:numPr>
+          <w:ilvl w:val="0"/>
+          <w:numId w:val="2"/>
+        </w:numPr>
+        <w:rPr>
+          <w:sz w:val="24"/>
+          <w:szCs w:val="24"/>
+          <w:lang w:val="en-US"/>
+        </w:rPr>
+      </w:pPr>
+      <w:r>
+        <w:rPr>
+          <w:b/>
+          <w:bCs/>
+          <w:sz w:val="24"/>
+          <w:szCs w:val="24"/>
+          <w:lang w:val="en-US"/>
+        </w:rPr>
+        <w:t>Front</w:t>
+      </w:r>
+      <w:r>
+        <w:rPr>
+          <w:b/>
+          <w:bCs/>
+          <w:sz w:val="24"/>
+          <w:szCs w:val="24"/>
+          <w:lang w:val="en-US"/>
+        </w:rPr>
+        <w:t>-end:</w:t>
+      </w:r>
+      <w:r>
+        <w:rPr>
+          <w:sz w:val="24"/>
+          <w:szCs w:val="24"/>
+          <w:lang w:val="en-US"/>
+        </w:rPr>
+        <w:t xml:space="preserve"> other small web apps (HTML, CSS, JavaScript).</w:t>
+      </w:r>
+    </w:p>
+    <w:p>
+      <w:pPr>
+        <w:rPr>
+          <w:sz w:val="28"/>
+          <w:szCs w:val="28"/>
+          <w:lang w:val="en-US"/>
+        </w:rPr>
+      </w:pPr>
+    </w:p>
+    <w:p>
+      <w:pPr>
+        <w:rPr>
+          <w:sz w:val="28"/>
+          <w:szCs w:val="28"/>
+          <w:lang w:val="en-US"/>
+        </w:rPr>
+      </w:pPr>
+    </w:p>
+    <w:p>
+      <w:pPr>
+        <w:rPr>
+          <w:b/>
+          <w:bCs/>
+          <w:sz w:val="32"/>
+          <w:szCs w:val="32"/>
+          <w:lang w:val="en-US"/>
+        </w:rPr>
+      </w:pPr>
+      <w:r>
+        <w:rPr>
+          <w:b/>
+          <w:bCs/>
+          <w:sz w:val="32"/>
+          <w:szCs w:val="32"/>
+          <w:lang w:val="en-US"/>
+        </w:rPr>
+        <w:lastRenderedPageBreak/>
+        <w:t>Education</w:t>
+      </w:r>
+    </w:p>
+    <w:p>
+      <w:pPr>
+        <w:pStyle w:val="a7"/>
+        <w:numPr>
+          <w:ilvl w:val="0"/>
+          <w:numId w:val="7"/>
+        </w:numPr>
+        <w:rPr>
+          <w:sz w:val="24"/>
+          <w:szCs w:val="24"/>
+          <w:lang w:val="en-US"/>
+        </w:rPr>
+      </w:pPr>
+      <w:r>
+        <w:rPr>
+          <w:sz w:val="24"/>
+          <w:szCs w:val="24"/>
+          <w:lang w:val="en-US"/>
+        </w:rPr>
+        <w:t>Kharkiv National University of Radioelectronics</w:t>
+      </w:r>
+    </w:p>
+    <w:p>
+      <w:pPr>
+        <w:pStyle w:val="a7"/>
+        <w:rPr>
+          <w:sz w:val="24"/>
+          <w:szCs w:val="24"/>
+          <w:lang w:val="en-US"/>
+        </w:rPr>
+      </w:pPr>
+      <w:r>
+        <w:rPr>
+          <w:b/>
+          <w:bCs/>
+          <w:sz w:val="24"/>
+          <w:szCs w:val="24"/>
+          <w:lang w:val="en-US"/>
+        </w:rPr>
+        <w:t>Software engineering</w:t>
+      </w:r>
+      <w:r>
+        <w:rPr>
+          <w:sz w:val="24"/>
+          <w:szCs w:val="24"/>
+          <w:lang w:val="en-US"/>
+        </w:rPr>
+        <w:t xml:space="preserve"> – </w:t>
+      </w:r>
+      <w:hyperlink r:id="rId14" w:history="1">
         <w:r>
           <w:rPr>
             <w:rStyle w:val="a4"/>
@@ -900,7 +1325,7 @@
             <w:szCs w:val="24"/>
             <w:lang w:val="en-US"/>
           </w:rPr>
-          <w:t>Web Weda</w:t>
+          <w:t>Bachelor degree</w:t>
         </w:r>
       </w:hyperlink>
       <w:r>
@@ -909,31 +1334,25 @@
           <w:szCs w:val="24"/>
           <w:lang w:val="en-US"/>
         </w:rPr>
-        <w:t xml:space="preserve"> </w:t>
-      </w:r>
-      <w:r>
-        <w:rPr>
-          <w:sz w:val="24"/>
-          <w:szCs w:val="24"/>
-          <w:lang w:val="en-US"/>
-        </w:rPr>
-        <w:t>–</w:t>
-      </w:r>
-      <w:r>
-        <w:rPr>
-          <w:sz w:val="24"/>
-          <w:szCs w:val="24"/>
-          <w:lang w:val="en-US"/>
-        </w:rPr>
-        <w:t xml:space="preserve"> </w:t>
-      </w:r>
-      <w:r>
-        <w:rPr>
-          <w:sz w:val="24"/>
-          <w:szCs w:val="24"/>
-          <w:lang w:val="en-US"/>
-        </w:rPr>
-        <w:t>university graduation project (C#.NET, ASP.NET Core, MVC, Razor, Sqlite, ADO.NET, HTML, CSS, JavaScript).</w:t>
+        <w:t xml:space="preserve"> (with honors)</w:t>
+      </w:r>
+    </w:p>
+    <w:p>
+      <w:pPr>
+        <w:pStyle w:val="a7"/>
+        <w:rPr>
+          <w:sz w:val="20"/>
+          <w:szCs w:val="20"/>
+          <w:lang w:val="en-US"/>
+        </w:rPr>
+      </w:pPr>
+      <w:r>
+        <w:rPr>
+          <w:sz w:val="20"/>
+          <w:szCs w:val="20"/>
+          <w:lang w:val="en-US"/>
+        </w:rPr>
+        <w:t>September 2021 – August 2023 | Country: Ukraine</w:t>
       </w:r>
     </w:p>
     <w:p>
@@ -941,7 +1360,7 @@
         <w:pStyle w:val="a7"/>
         <w:numPr>
           <w:ilvl w:val="0"/>
-          <w:numId w:val="2"/>
+          <w:numId w:val="7"/>
         </w:numPr>
         <w:rPr>
           <w:sz w:val="24"/>
@@ -950,6 +1369,32 @@
         </w:rPr>
       </w:pPr>
       <w:r>
+        <w:rPr>
+          <w:sz w:val="24"/>
+          <w:szCs w:val="24"/>
+          <w:lang w:val="en-US"/>
+        </w:rPr>
+        <w:t>Self</w:t>
+      </w:r>
+      <w:r>
+        <w:rPr>
+          <w:sz w:val="24"/>
+          <w:szCs w:val="24"/>
+        </w:rPr>
+        <w:t>-</w:t>
+      </w:r>
+      <w:r>
+        <w:rPr>
+          <w:sz w:val="24"/>
+          <w:szCs w:val="24"/>
+          <w:lang w:val="en-US"/>
+        </w:rPr>
+        <w:t>education</w:t>
+      </w:r>
+    </w:p>
+    <w:p>
+      <w:pPr>
+        <w:pStyle w:val="a7"/>
         <w:rPr>
           <w:b/>
           <w:bCs/>
@@ -957,8 +1402,7 @@
           <w:szCs w:val="24"/>
           <w:lang w:val="en-US"/>
         </w:rPr>
-        <w:t>Front</w:t>
-      </w:r>
+      </w:pPr>
       <w:r>
         <w:rPr>
           <w:b/>
@@ -967,80 +1411,49 @@
           <w:szCs w:val="24"/>
           <w:lang w:val="en-US"/>
         </w:rPr>
-        <w:t>-end:</w:t>
-      </w:r>
-      <w:r>
-        <w:rPr>
-          <w:sz w:val="24"/>
-          <w:szCs w:val="24"/>
-          <w:lang w:val="en-US"/>
-        </w:rPr>
-        <w:t xml:space="preserve"> other small web apps (HTML, CSS, JavaScript).</w:t>
-      </w:r>
-    </w:p>
-    <w:p>
-      <w:pPr>
-        <w:rPr>
-          <w:sz w:val="28"/>
-          <w:szCs w:val="28"/>
-          <w:lang w:val="en-US"/>
-        </w:rPr>
-      </w:pPr>
-    </w:p>
-    <w:p>
-      <w:pPr>
-        <w:rPr>
-          <w:b/>
-          <w:bCs/>
-          <w:sz w:val="32"/>
-          <w:szCs w:val="32"/>
-          <w:lang w:val="en-US"/>
-        </w:rPr>
-      </w:pPr>
-      <w:r>
-        <w:rPr>
-          <w:b/>
-          <w:bCs/>
-          <w:sz w:val="32"/>
-          <w:szCs w:val="32"/>
-          <w:lang w:val="en-US"/>
-        </w:rPr>
-        <w:t>Education</w:t>
-      </w:r>
-    </w:p>
-    <w:p>
-      <w:pPr>
-        <w:rPr>
-          <w:sz w:val="24"/>
-          <w:szCs w:val="24"/>
-          <w:lang w:val="en-US"/>
-        </w:rPr>
-      </w:pPr>
-      <w:r>
-        <w:rPr>
-          <w:sz w:val="24"/>
-          <w:szCs w:val="24"/>
-          <w:lang w:val="en-US"/>
-        </w:rPr>
-        <w:t>Kharkiv National University of Radioelectronics.</w:t>
-      </w:r>
-    </w:p>
-    <w:p>
-      <w:pPr>
-        <w:rPr>
-          <w:sz w:val="24"/>
-          <w:szCs w:val="24"/>
-          <w:lang w:val="en-US"/>
-        </w:rPr>
-      </w:pPr>
-      <w:r>
-        <w:rPr>
-          <w:sz w:val="24"/>
-          <w:szCs w:val="24"/>
-          <w:lang w:val="en-US"/>
-        </w:rPr>
-        <w:lastRenderedPageBreak/>
-        <w:t>Software engineering – Bachelor degree (with honors).</w:t>
+        <w:t>Full stack</w:t>
+      </w:r>
+    </w:p>
+    <w:p>
+      <w:pPr>
+        <w:pStyle w:val="a7"/>
+        <w:rPr>
+          <w:sz w:val="20"/>
+          <w:szCs w:val="20"/>
+          <w:lang w:val="en-US"/>
+        </w:rPr>
+      </w:pPr>
+      <w:r>
+        <w:rPr>
+          <w:sz w:val="20"/>
+          <w:szCs w:val="20"/>
+          <w:lang w:val="en-US"/>
+        </w:rPr>
+        <w:t>September 202</w:t>
+      </w:r>
+      <w:r>
+        <w:rPr>
+          <w:sz w:val="20"/>
+          <w:szCs w:val="20"/>
+          <w:lang w:val="en-US"/>
+        </w:rPr>
+        <w:t>3</w:t>
+      </w:r>
+      <w:r>
+        <w:rPr>
+          <w:sz w:val="20"/>
+          <w:szCs w:val="20"/>
+          <w:lang w:val="en-US"/>
+        </w:rPr>
+        <w:t xml:space="preserve"> – </w:t>
+      </w:r>
+      <w:r>
+        <w:rPr>
+          <w:sz w:val="20"/>
+          <w:szCs w:val="20"/>
+          <w:lang w:val="en-US"/>
+        </w:rPr>
+        <w:t>up to now</w:t>
       </w:r>
     </w:p>
     <w:p>
@@ -1271,9 +1684,574 @@
     </w:lvl>
   </w:abstractNum>
   <w:abstractNum w:abstractNumId="1" w15:restartNumberingAfterBreak="0">
+    <w:nsid w:val="01F40EBD"/>
+    <w:multiLevelType w:val="hybridMultilevel"/>
+    <w:tmpl w:val="4906B802"/>
+    <w:lvl w:ilvl="0" w:tplc="04190001">
+      <w:start w:val="1"/>
+      <w:numFmt w:val="bullet"/>
+      <w:lvlText w:val=""/>
+      <w:lvlJc w:val="left"/>
+      <w:pPr>
+        <w:ind w:left="720" w:hanging="360"/>
+      </w:pPr>
+      <w:rPr>
+        <w:rFonts w:ascii="Symbol" w:hAnsi="Symbol" w:hint="default"/>
+      </w:rPr>
+    </w:lvl>
+    <w:lvl w:ilvl="1" w:tplc="04190003" w:tentative="1">
+      <w:start w:val="1"/>
+      <w:numFmt w:val="bullet"/>
+      <w:lvlText w:val="o"/>
+      <w:lvlJc w:val="left"/>
+      <w:pPr>
+        <w:ind w:left="1440" w:hanging="360"/>
+      </w:pPr>
+      <w:rPr>
+        <w:rFonts w:ascii="Courier New" w:hAnsi="Courier New" w:cs="Courier New" w:hint="default"/>
+      </w:rPr>
+    </w:lvl>
+    <w:lvl w:ilvl="2" w:tplc="04190005" w:tentative="1">
+      <w:start w:val="1"/>
+      <w:numFmt w:val="bullet"/>
+      <w:lvlText w:val=""/>
+      <w:lvlJc w:val="left"/>
+      <w:pPr>
+        <w:ind w:left="2160" w:hanging="360"/>
+      </w:pPr>
+      <w:rPr>
+        <w:rFonts w:ascii="Wingdings" w:hAnsi="Wingdings" w:hint="default"/>
+      </w:rPr>
+    </w:lvl>
+    <w:lvl w:ilvl="3" w:tplc="04190001" w:tentative="1">
+      <w:start w:val="1"/>
+      <w:numFmt w:val="bullet"/>
+      <w:lvlText w:val=""/>
+      <w:lvlJc w:val="left"/>
+      <w:pPr>
+        <w:ind w:left="2880" w:hanging="360"/>
+      </w:pPr>
+      <w:rPr>
+        <w:rFonts w:ascii="Symbol" w:hAnsi="Symbol" w:hint="default"/>
+      </w:rPr>
+    </w:lvl>
+    <w:lvl w:ilvl="4" w:tplc="04190003" w:tentative="1">
+      <w:start w:val="1"/>
+      <w:numFmt w:val="bullet"/>
+      <w:lvlText w:val="o"/>
+      <w:lvlJc w:val="left"/>
+      <w:pPr>
+        <w:ind w:left="3600" w:hanging="360"/>
+      </w:pPr>
+      <w:rPr>
+        <w:rFonts w:ascii="Courier New" w:hAnsi="Courier New" w:cs="Courier New" w:hint="default"/>
+      </w:rPr>
+    </w:lvl>
+    <w:lvl w:ilvl="5" w:tplc="04190005" w:tentative="1">
+      <w:start w:val="1"/>
+      <w:numFmt w:val="bullet"/>
+      <w:lvlText w:val=""/>
+      <w:lvlJc w:val="left"/>
+      <w:pPr>
+        <w:ind w:left="4320" w:hanging="360"/>
+      </w:pPr>
+      <w:rPr>
+        <w:rFonts w:ascii="Wingdings" w:hAnsi="Wingdings" w:hint="default"/>
+      </w:rPr>
+    </w:lvl>
+    <w:lvl w:ilvl="6" w:tplc="04190001" w:tentative="1">
+      <w:start w:val="1"/>
+      <w:numFmt w:val="bullet"/>
+      <w:lvlText w:val=""/>
+      <w:lvlJc w:val="left"/>
+      <w:pPr>
+        <w:ind w:left="5040" w:hanging="360"/>
+      </w:pPr>
+      <w:rPr>
+        <w:rFonts w:ascii="Symbol" w:hAnsi="Symbol" w:hint="default"/>
+      </w:rPr>
+    </w:lvl>
+    <w:lvl w:ilvl="7" w:tplc="04190003" w:tentative="1">
+      <w:start w:val="1"/>
+      <w:numFmt w:val="bullet"/>
+      <w:lvlText w:val="o"/>
+      <w:lvlJc w:val="left"/>
+      <w:pPr>
+        <w:ind w:left="5760" w:hanging="360"/>
+      </w:pPr>
+      <w:rPr>
+        <w:rFonts w:ascii="Courier New" w:hAnsi="Courier New" w:cs="Courier New" w:hint="default"/>
+      </w:rPr>
+    </w:lvl>
+    <w:lvl w:ilvl="8" w:tplc="04190005" w:tentative="1">
+      <w:start w:val="1"/>
+      <w:numFmt w:val="bullet"/>
+      <w:lvlText w:val=""/>
+      <w:lvlJc w:val="left"/>
+      <w:pPr>
+        <w:ind w:left="6480" w:hanging="360"/>
+      </w:pPr>
+      <w:rPr>
+        <w:rFonts w:ascii="Wingdings" w:hAnsi="Wingdings" w:hint="default"/>
+      </w:rPr>
+    </w:lvl>
+  </w:abstractNum>
+  <w:abstractNum w:abstractNumId="2" w15:restartNumberingAfterBreak="0">
+    <w:nsid w:val="202A19B7"/>
+    <w:multiLevelType w:val="hybridMultilevel"/>
+    <w:tmpl w:val="603AEC88"/>
+    <w:lvl w:ilvl="0" w:tplc="04190001">
+      <w:start w:val="1"/>
+      <w:numFmt w:val="bullet"/>
+      <w:lvlText w:val=""/>
+      <w:lvlJc w:val="left"/>
+      <w:pPr>
+        <w:ind w:left="720" w:hanging="360"/>
+      </w:pPr>
+      <w:rPr>
+        <w:rFonts w:ascii="Symbol" w:hAnsi="Symbol" w:hint="default"/>
+      </w:rPr>
+    </w:lvl>
+    <w:lvl w:ilvl="1" w:tplc="04190003" w:tentative="1">
+      <w:start w:val="1"/>
+      <w:numFmt w:val="bullet"/>
+      <w:lvlText w:val="o"/>
+      <w:lvlJc w:val="left"/>
+      <w:pPr>
+        <w:ind w:left="1440" w:hanging="360"/>
+      </w:pPr>
+      <w:rPr>
+        <w:rFonts w:ascii="Courier New" w:hAnsi="Courier New" w:cs="Courier New" w:hint="default"/>
+      </w:rPr>
+    </w:lvl>
+    <w:lvl w:ilvl="2" w:tplc="04190005" w:tentative="1">
+      <w:start w:val="1"/>
+      <w:numFmt w:val="bullet"/>
+      <w:lvlText w:val=""/>
+      <w:lvlJc w:val="left"/>
+      <w:pPr>
+        <w:ind w:left="2160" w:hanging="360"/>
+      </w:pPr>
+      <w:rPr>
+        <w:rFonts w:ascii="Wingdings" w:hAnsi="Wingdings" w:hint="default"/>
+      </w:rPr>
+    </w:lvl>
+    <w:lvl w:ilvl="3" w:tplc="04190001" w:tentative="1">
+      <w:start w:val="1"/>
+      <w:numFmt w:val="bullet"/>
+      <w:lvlText w:val=""/>
+      <w:lvlJc w:val="left"/>
+      <w:pPr>
+        <w:ind w:left="2880" w:hanging="360"/>
+      </w:pPr>
+      <w:rPr>
+        <w:rFonts w:ascii="Symbol" w:hAnsi="Symbol" w:hint="default"/>
+      </w:rPr>
+    </w:lvl>
+    <w:lvl w:ilvl="4" w:tplc="04190003" w:tentative="1">
+      <w:start w:val="1"/>
+      <w:numFmt w:val="bullet"/>
+      <w:lvlText w:val="o"/>
+      <w:lvlJc w:val="left"/>
+      <w:pPr>
+        <w:ind w:left="3600" w:hanging="360"/>
+      </w:pPr>
+      <w:rPr>
+        <w:rFonts w:ascii="Courier New" w:hAnsi="Courier New" w:cs="Courier New" w:hint="default"/>
+      </w:rPr>
+    </w:lvl>
+    <w:lvl w:ilvl="5" w:tplc="04190005" w:tentative="1">
+      <w:start w:val="1"/>
+      <w:numFmt w:val="bullet"/>
+      <w:lvlText w:val=""/>
+      <w:lvlJc w:val="left"/>
+      <w:pPr>
+        <w:ind w:left="4320" w:hanging="360"/>
+      </w:pPr>
+      <w:rPr>
+        <w:rFonts w:ascii="Wingdings" w:hAnsi="Wingdings" w:hint="default"/>
+      </w:rPr>
+    </w:lvl>
+    <w:lvl w:ilvl="6" w:tplc="04190001" w:tentative="1">
+      <w:start w:val="1"/>
+      <w:numFmt w:val="bullet"/>
+      <w:lvlText w:val=""/>
+      <w:lvlJc w:val="left"/>
+      <w:pPr>
+        <w:ind w:left="5040" w:hanging="360"/>
+      </w:pPr>
+      <w:rPr>
+        <w:rFonts w:ascii="Symbol" w:hAnsi="Symbol" w:hint="default"/>
+      </w:rPr>
+    </w:lvl>
+    <w:lvl w:ilvl="7" w:tplc="04190003" w:tentative="1">
+      <w:start w:val="1"/>
+      <w:numFmt w:val="bullet"/>
+      <w:lvlText w:val="o"/>
+      <w:lvlJc w:val="left"/>
+      <w:pPr>
+        <w:ind w:left="5760" w:hanging="360"/>
+      </w:pPr>
+      <w:rPr>
+        <w:rFonts w:ascii="Courier New" w:hAnsi="Courier New" w:cs="Courier New" w:hint="default"/>
+      </w:rPr>
+    </w:lvl>
+    <w:lvl w:ilvl="8" w:tplc="04190005" w:tentative="1">
+      <w:start w:val="1"/>
+      <w:numFmt w:val="bullet"/>
+      <w:lvlText w:val=""/>
+      <w:lvlJc w:val="left"/>
+      <w:pPr>
+        <w:ind w:left="6480" w:hanging="360"/>
+      </w:pPr>
+      <w:rPr>
+        <w:rFonts w:ascii="Wingdings" w:hAnsi="Wingdings" w:hint="default"/>
+      </w:rPr>
+    </w:lvl>
+  </w:abstractNum>
+  <w:abstractNum w:abstractNumId="3" w15:restartNumberingAfterBreak="0">
     <w:nsid w:val="4A1B26F6"/>
     <w:multiLevelType w:val="hybridMultilevel"/>
     <w:tmpl w:val="BCEAFD74"/>
+    <w:lvl w:ilvl="0" w:tplc="04190001">
+      <w:start w:val="1"/>
+      <w:numFmt w:val="bullet"/>
+      <w:lvlText w:val=""/>
+      <w:lvlJc w:val="left"/>
+      <w:pPr>
+        <w:ind w:left="720" w:hanging="360"/>
+      </w:pPr>
+      <w:rPr>
+        <w:rFonts w:ascii="Symbol" w:hAnsi="Symbol" w:hint="default"/>
+      </w:rPr>
+    </w:lvl>
+    <w:lvl w:ilvl="1" w:tplc="04190003" w:tentative="1">
+      <w:start w:val="1"/>
+      <w:numFmt w:val="bullet"/>
+      <w:lvlText w:val="o"/>
+      <w:lvlJc w:val="left"/>
+      <w:pPr>
+        <w:ind w:left="1440" w:hanging="360"/>
+      </w:pPr>
+      <w:rPr>
+        <w:rFonts w:ascii="Courier New" w:hAnsi="Courier New" w:cs="Courier New" w:hint="default"/>
+      </w:rPr>
+    </w:lvl>
+    <w:lvl w:ilvl="2" w:tplc="04190005" w:tentative="1">
+      <w:start w:val="1"/>
+      <w:numFmt w:val="bullet"/>
+      <w:lvlText w:val=""/>
+      <w:lvlJc w:val="left"/>
+      <w:pPr>
+        <w:ind w:left="2160" w:hanging="360"/>
+      </w:pPr>
+      <w:rPr>
+        <w:rFonts w:ascii="Wingdings" w:hAnsi="Wingdings" w:hint="default"/>
+      </w:rPr>
+    </w:lvl>
+    <w:lvl w:ilvl="3" w:tplc="04190001" w:tentative="1">
+      <w:start w:val="1"/>
+      <w:numFmt w:val="bullet"/>
+      <w:lvlText w:val=""/>
+      <w:lvlJc w:val="left"/>
+      <w:pPr>
+        <w:ind w:left="2880" w:hanging="360"/>
+      </w:pPr>
+      <w:rPr>
+        <w:rFonts w:ascii="Symbol" w:hAnsi="Symbol" w:hint="default"/>
+      </w:rPr>
+    </w:lvl>
+    <w:lvl w:ilvl="4" w:tplc="04190003" w:tentative="1">
+      <w:start w:val="1"/>
+      <w:numFmt w:val="bullet"/>
+      <w:lvlText w:val="o"/>
+      <w:lvlJc w:val="left"/>
+      <w:pPr>
+        <w:ind w:left="3600" w:hanging="360"/>
+      </w:pPr>
+      <w:rPr>
+        <w:rFonts w:ascii="Courier New" w:hAnsi="Courier New" w:cs="Courier New" w:hint="default"/>
+      </w:rPr>
+    </w:lvl>
+    <w:lvl w:ilvl="5" w:tplc="04190005" w:tentative="1">
+      <w:start w:val="1"/>
+      <w:numFmt w:val="bullet"/>
+      <w:lvlText w:val=""/>
+      <w:lvlJc w:val="left"/>
+      <w:pPr>
+        <w:ind w:left="4320" w:hanging="360"/>
+      </w:pPr>
+      <w:rPr>
+        <w:rFonts w:ascii="Wingdings" w:hAnsi="Wingdings" w:hint="default"/>
+      </w:rPr>
+    </w:lvl>
+    <w:lvl w:ilvl="6" w:tplc="04190001" w:tentative="1">
+      <w:start w:val="1"/>
+      <w:numFmt w:val="bullet"/>
+      <w:lvlText w:val=""/>
+      <w:lvlJc w:val="left"/>
+      <w:pPr>
+        <w:ind w:left="5040" w:hanging="360"/>
+      </w:pPr>
+      <w:rPr>
+        <w:rFonts w:ascii="Symbol" w:hAnsi="Symbol" w:hint="default"/>
+      </w:rPr>
+    </w:lvl>
+    <w:lvl w:ilvl="7" w:tplc="04190003" w:tentative="1">
+      <w:start w:val="1"/>
+      <w:numFmt w:val="bullet"/>
+      <w:lvlText w:val="o"/>
+      <w:lvlJc w:val="left"/>
+      <w:pPr>
+        <w:ind w:left="5760" w:hanging="360"/>
+      </w:pPr>
+      <w:rPr>
+        <w:rFonts w:ascii="Courier New" w:hAnsi="Courier New" w:cs="Courier New" w:hint="default"/>
+      </w:rPr>
+    </w:lvl>
+    <w:lvl w:ilvl="8" w:tplc="04190005" w:tentative="1">
+      <w:start w:val="1"/>
+      <w:numFmt w:val="bullet"/>
+      <w:lvlText w:val=""/>
+      <w:lvlJc w:val="left"/>
+      <w:pPr>
+        <w:ind w:left="6480" w:hanging="360"/>
+      </w:pPr>
+      <w:rPr>
+        <w:rFonts w:ascii="Wingdings" w:hAnsi="Wingdings" w:hint="default"/>
+      </w:rPr>
+    </w:lvl>
+  </w:abstractNum>
+  <w:abstractNum w:abstractNumId="4" w15:restartNumberingAfterBreak="0">
+    <w:nsid w:val="4FB51AE4"/>
+    <w:multiLevelType w:val="hybridMultilevel"/>
+    <w:tmpl w:val="C58C0B9A"/>
+    <w:lvl w:ilvl="0" w:tplc="04190001">
+      <w:start w:val="1"/>
+      <w:numFmt w:val="bullet"/>
+      <w:lvlText w:val=""/>
+      <w:lvlJc w:val="left"/>
+      <w:pPr>
+        <w:ind w:left="720" w:hanging="360"/>
+      </w:pPr>
+      <w:rPr>
+        <w:rFonts w:ascii="Symbol" w:hAnsi="Symbol" w:hint="default"/>
+      </w:rPr>
+    </w:lvl>
+    <w:lvl w:ilvl="1" w:tplc="04190003" w:tentative="1">
+      <w:start w:val="1"/>
+      <w:numFmt w:val="bullet"/>
+      <w:lvlText w:val="o"/>
+      <w:lvlJc w:val="left"/>
+      <w:pPr>
+        <w:ind w:left="1440" w:hanging="360"/>
+      </w:pPr>
+      <w:rPr>
+        <w:rFonts w:ascii="Courier New" w:hAnsi="Courier New" w:cs="Courier New" w:hint="default"/>
+      </w:rPr>
+    </w:lvl>
+    <w:lvl w:ilvl="2" w:tplc="04190005" w:tentative="1">
+      <w:start w:val="1"/>
+      <w:numFmt w:val="bullet"/>
+      <w:lvlText w:val=""/>
+      <w:lvlJc w:val="left"/>
+      <w:pPr>
+        <w:ind w:left="2160" w:hanging="360"/>
+      </w:pPr>
+      <w:rPr>
+        <w:rFonts w:ascii="Wingdings" w:hAnsi="Wingdings" w:hint="default"/>
+      </w:rPr>
+    </w:lvl>
+    <w:lvl w:ilvl="3" w:tplc="04190001" w:tentative="1">
+      <w:start w:val="1"/>
+      <w:numFmt w:val="bullet"/>
+      <w:lvlText w:val=""/>
+      <w:lvlJc w:val="left"/>
+      <w:pPr>
+        <w:ind w:left="2880" w:hanging="360"/>
+      </w:pPr>
+      <w:rPr>
+        <w:rFonts w:ascii="Symbol" w:hAnsi="Symbol" w:hint="default"/>
+      </w:rPr>
+    </w:lvl>
+    <w:lvl w:ilvl="4" w:tplc="04190003" w:tentative="1">
+      <w:start w:val="1"/>
+      <w:numFmt w:val="bullet"/>
+      <w:lvlText w:val="o"/>
+      <w:lvlJc w:val="left"/>
+      <w:pPr>
+        <w:ind w:left="3600" w:hanging="360"/>
+      </w:pPr>
+      <w:rPr>
+        <w:rFonts w:ascii="Courier New" w:hAnsi="Courier New" w:cs="Courier New" w:hint="default"/>
+      </w:rPr>
+    </w:lvl>
+    <w:lvl w:ilvl="5" w:tplc="04190005" w:tentative="1">
+      <w:start w:val="1"/>
+      <w:numFmt w:val="bullet"/>
+      <w:lvlText w:val=""/>
+      <w:lvlJc w:val="left"/>
+      <w:pPr>
+        <w:ind w:left="4320" w:hanging="360"/>
+      </w:pPr>
+      <w:rPr>
+        <w:rFonts w:ascii="Wingdings" w:hAnsi="Wingdings" w:hint="default"/>
+      </w:rPr>
+    </w:lvl>
+    <w:lvl w:ilvl="6" w:tplc="04190001" w:tentative="1">
+      <w:start w:val="1"/>
+      <w:numFmt w:val="bullet"/>
+      <w:lvlText w:val=""/>
+      <w:lvlJc w:val="left"/>
+      <w:pPr>
+        <w:ind w:left="5040" w:hanging="360"/>
+      </w:pPr>
+      <w:rPr>
+        <w:rFonts w:ascii="Symbol" w:hAnsi="Symbol" w:hint="default"/>
+      </w:rPr>
+    </w:lvl>
+    <w:lvl w:ilvl="7" w:tplc="04190003" w:tentative="1">
+      <w:start w:val="1"/>
+      <w:numFmt w:val="bullet"/>
+      <w:lvlText w:val="o"/>
+      <w:lvlJc w:val="left"/>
+      <w:pPr>
+        <w:ind w:left="5760" w:hanging="360"/>
+      </w:pPr>
+      <w:rPr>
+        <w:rFonts w:ascii="Courier New" w:hAnsi="Courier New" w:cs="Courier New" w:hint="default"/>
+      </w:rPr>
+    </w:lvl>
+    <w:lvl w:ilvl="8" w:tplc="04190005" w:tentative="1">
+      <w:start w:val="1"/>
+      <w:numFmt w:val="bullet"/>
+      <w:lvlText w:val=""/>
+      <w:lvlJc w:val="left"/>
+      <w:pPr>
+        <w:ind w:left="6480" w:hanging="360"/>
+      </w:pPr>
+      <w:rPr>
+        <w:rFonts w:ascii="Wingdings" w:hAnsi="Wingdings" w:hint="default"/>
+      </w:rPr>
+    </w:lvl>
+  </w:abstractNum>
+  <w:abstractNum w:abstractNumId="5" w15:restartNumberingAfterBreak="0">
+    <w:nsid w:val="54870499"/>
+    <w:multiLevelType w:val="hybridMultilevel"/>
+    <w:tmpl w:val="EBD8825C"/>
+    <w:lvl w:ilvl="0" w:tplc="04190001">
+      <w:start w:val="1"/>
+      <w:numFmt w:val="bullet"/>
+      <w:lvlText w:val=""/>
+      <w:lvlJc w:val="left"/>
+      <w:pPr>
+        <w:ind w:left="720" w:hanging="360"/>
+      </w:pPr>
+      <w:rPr>
+        <w:rFonts w:ascii="Symbol" w:hAnsi="Symbol" w:hint="default"/>
+      </w:rPr>
+    </w:lvl>
+    <w:lvl w:ilvl="1" w:tplc="04190003" w:tentative="1">
+      <w:start w:val="1"/>
+      <w:numFmt w:val="bullet"/>
+      <w:lvlText w:val="o"/>
+      <w:lvlJc w:val="left"/>
+      <w:pPr>
+        <w:ind w:left="1440" w:hanging="360"/>
+      </w:pPr>
+      <w:rPr>
+        <w:rFonts w:ascii="Courier New" w:hAnsi="Courier New" w:cs="Courier New" w:hint="default"/>
+      </w:rPr>
+    </w:lvl>
+    <w:lvl w:ilvl="2" w:tplc="04190005" w:tentative="1">
+      <w:start w:val="1"/>
+      <w:numFmt w:val="bullet"/>
+      <w:lvlText w:val=""/>
+      <w:lvlJc w:val="left"/>
+      <w:pPr>
+        <w:ind w:left="2160" w:hanging="360"/>
+      </w:pPr>
+      <w:rPr>
+        <w:rFonts w:ascii="Wingdings" w:hAnsi="Wingdings" w:hint="default"/>
+      </w:rPr>
+    </w:lvl>
+    <w:lvl w:ilvl="3" w:tplc="04190001" w:tentative="1">
+      <w:start w:val="1"/>
+      <w:numFmt w:val="bullet"/>
+      <w:lvlText w:val=""/>
+      <w:lvlJc w:val="left"/>
+      <w:pPr>
+        <w:ind w:left="2880" w:hanging="360"/>
+      </w:pPr>
+      <w:rPr>
+        <w:rFonts w:ascii="Symbol" w:hAnsi="Symbol" w:hint="default"/>
+      </w:rPr>
+    </w:lvl>
+    <w:lvl w:ilvl="4" w:tplc="04190003" w:tentative="1">
+      <w:start w:val="1"/>
+      <w:numFmt w:val="bullet"/>
+      <w:lvlText w:val="o"/>
+      <w:lvlJc w:val="left"/>
+      <w:pPr>
+        <w:ind w:left="3600" w:hanging="360"/>
+      </w:pPr>
+      <w:rPr>
+        <w:rFonts w:ascii="Courier New" w:hAnsi="Courier New" w:cs="Courier New" w:hint="default"/>
+      </w:rPr>
+    </w:lvl>
+    <w:lvl w:ilvl="5" w:tplc="04190005" w:tentative="1">
+      <w:start w:val="1"/>
+      <w:numFmt w:val="bullet"/>
+      <w:lvlText w:val=""/>
+      <w:lvlJc w:val="left"/>
+      <w:pPr>
+        <w:ind w:left="4320" w:hanging="360"/>
+      </w:pPr>
+      <w:rPr>
+        <w:rFonts w:ascii="Wingdings" w:hAnsi="Wingdings" w:hint="default"/>
+      </w:rPr>
+    </w:lvl>
+    <w:lvl w:ilvl="6" w:tplc="04190001" w:tentative="1">
+      <w:start w:val="1"/>
+      <w:numFmt w:val="bullet"/>
+      <w:lvlText w:val=""/>
+      <w:lvlJc w:val="left"/>
+      <w:pPr>
+        <w:ind w:left="5040" w:hanging="360"/>
+      </w:pPr>
+      <w:rPr>
+        <w:rFonts w:ascii="Symbol" w:hAnsi="Symbol" w:hint="default"/>
+      </w:rPr>
+    </w:lvl>
+    <w:lvl w:ilvl="7" w:tplc="04190003" w:tentative="1">
+      <w:start w:val="1"/>
+      <w:numFmt w:val="bullet"/>
+      <w:lvlText w:val="o"/>
+      <w:lvlJc w:val="left"/>
+      <w:pPr>
+        <w:ind w:left="5760" w:hanging="360"/>
+      </w:pPr>
+      <w:rPr>
+        <w:rFonts w:ascii="Courier New" w:hAnsi="Courier New" w:cs="Courier New" w:hint="default"/>
+      </w:rPr>
+    </w:lvl>
+    <w:lvl w:ilvl="8" w:tplc="04190005" w:tentative="1">
+      <w:start w:val="1"/>
+      <w:numFmt w:val="bullet"/>
+      <w:lvlText w:val=""/>
+      <w:lvlJc w:val="left"/>
+      <w:pPr>
+        <w:ind w:left="6480" w:hanging="360"/>
+      </w:pPr>
+      <w:rPr>
+        <w:rFonts w:ascii="Wingdings" w:hAnsi="Wingdings" w:hint="default"/>
+      </w:rPr>
+    </w:lvl>
+  </w:abstractNum>
+  <w:abstractNum w:abstractNumId="6" w15:restartNumberingAfterBreak="0">
+    <w:nsid w:val="7C203864"/>
+    <w:multiLevelType w:val="hybridMultilevel"/>
+    <w:tmpl w:val="0C5EEB4A"/>
     <w:lvl w:ilvl="0" w:tplc="04190001">
       <w:start w:val="1"/>
       <w:numFmt w:val="bullet"/>
@@ -1387,7 +2365,22 @@
     <w:abstractNumId w:val="0"/>
   </w:num>
   <w:num w:numId="2">
+    <w:abstractNumId w:val="3"/>
+  </w:num>
+  <w:num w:numId="3">
+    <w:abstractNumId w:val="2"/>
+  </w:num>
+  <w:num w:numId="4">
+    <w:abstractNumId w:val="6"/>
+  </w:num>
+  <w:num w:numId="5">
+    <w:abstractNumId w:val="4"/>
+  </w:num>
+  <w:num w:numId="6">
     <w:abstractNumId w:val="1"/>
+  </w:num>
+  <w:num w:numId="7">
+    <w:abstractNumId w:val="5"/>
   </w:num>
 </w:numbering>
 </file>
